--- a/Image Captioning Using CNN and LSTM Models.docx
+++ b/Image Captioning Using CNN and LSTM Models.docx
@@ -6,6 +6,18 @@
       <w:pPr>
         <w:spacing w:before="100" w:beforeAutospacing="1" w:after="100" w:afterAutospacing="1" w:line="240" w:lineRule="auto"/>
         <w:outlineLvl w:val="0"/>
+        <w:rPr>
+          <w:rFonts w:ascii="Times New Roman" w:eastAsia="Times New Roman" w:hAnsi="Times New Roman" w:cs="Times New Roman"/>
+          <w:b/>
+          <w:bCs/>
+          <w:kern w:val="36"/>
+          <w:sz w:val="22"/>
+          <w:szCs w:val="22"/>
+          <w:lang w:eastAsia="en-GB"/>
+          <w14:ligatures w14:val="none"/>
+        </w:rPr>
+      </w:pPr>
+      <w:r>
         <w:rPr>
           <w:rFonts w:ascii="Times New Roman" w:eastAsia="Times New Roman" w:hAnsi="Times New Roman" w:cs="Times New Roman"/>
           <w:b/>
@@ -16,7 +28,8 @@
           <w:lang w:eastAsia="en-GB"/>
           <w14:ligatures w14:val="none"/>
         </w:rPr>
-      </w:pPr>
+        <w:t>Image Captioning Using CNN and LSTM Models</w:t>
+      </w:r>
       <w:r>
         <w:rPr>
           <w:rFonts w:ascii="Times New Roman" w:eastAsia="Times New Roman" w:hAnsi="Times New Roman" w:cs="Times New Roman"/>
@@ -28,8 +41,65 @@
           <w:lang w:eastAsia="en-GB"/>
           <w14:ligatures w14:val="none"/>
         </w:rPr>
-        <w:t>Image Captioning Using CNN and LSTM Models</w:t>
-      </w:r>
+        <w:br/>
+      </w:r>
+      <w:proofErr w:type="spellStart"/>
+      <w:r>
+        <w:rPr>
+          <w:rFonts w:ascii="Times New Roman" w:eastAsia="Times New Roman" w:hAnsi="Times New Roman" w:cs="Times New Roman"/>
+          <w:b/>
+          <w:bCs/>
+          <w:kern w:val="36"/>
+          <w:sz w:val="22"/>
+          <w:szCs w:val="22"/>
+          <w:lang w:eastAsia="en-GB"/>
+          <w14:ligatures w14:val="none"/>
+        </w:rPr>
+        <w:t>Github</w:t>
+      </w:r>
+      <w:proofErr w:type="spellEnd"/>
+      <w:r>
+        <w:rPr>
+          <w:rFonts w:ascii="Times New Roman" w:eastAsia="Times New Roman" w:hAnsi="Times New Roman" w:cs="Times New Roman"/>
+          <w:b/>
+          <w:bCs/>
+          <w:kern w:val="36"/>
+          <w:sz w:val="22"/>
+          <w:szCs w:val="22"/>
+          <w:lang w:eastAsia="en-GB"/>
+          <w14:ligatures w14:val="none"/>
+        </w:rPr>
+        <w:t>:</w:t>
+      </w:r>
+      <w:r>
+        <w:rPr>
+          <w:rFonts w:ascii="Times New Roman" w:eastAsia="Times New Roman" w:hAnsi="Times New Roman" w:cs="Times New Roman"/>
+          <w:b/>
+          <w:bCs/>
+          <w:kern w:val="36"/>
+          <w:sz w:val="22"/>
+          <w:szCs w:val="22"/>
+          <w:lang w:eastAsia="en-GB"/>
+          <w14:ligatures w14:val="none"/>
+        </w:rPr>
+        <w:t xml:space="preserve"> </w:t>
+      </w:r>
+      <w:hyperlink r:id="rId5" w:history="1">
+        <w:r>
+          <w:rPr>
+            <w:rStyle w:val="Hyperlink"/>
+            <w:rFonts w:ascii="Times New Roman" w:eastAsia="Times New Roman" w:hAnsi="Times New Roman" w:cs="Times New Roman"/>
+            <w:b/>
+            <w:bCs/>
+            <w:kern w:val="36"/>
+            <w:sz w:val="22"/>
+            <w:szCs w:val="22"/>
+            <w:lang w:eastAsia="en-GB"/>
+            <w14:ligatures w14:val="none"/>
+          </w:rPr>
+          <w:t>https://github.com/Abkhan45/image_captioning_using_CNN_and_LSTM.git</w:t>
+        </w:r>
+      </w:hyperlink>
     </w:p>
     <w:p>
       <w:pPr>
@@ -767,26 +837,25 @@
           <w:lang w:eastAsia="en-GB"/>
           <w14:ligatures w14:val="none"/>
         </w:rPr>
-        <w:t xml:space="preserve">3. </w:t>
-      </w:r>
-      <w:r>
+        <w:t>3. Model Definition</w:t>
+      </w:r>
+    </w:p>
+    <w:p>
+      <w:pPr>
+        <w:spacing w:before="100" w:beforeAutospacing="1" w:after="100" w:afterAutospacing="1" w:line="240" w:lineRule="auto"/>
+        <w:outlineLvl w:val="1"/>
         <w:rPr>
           <w:rFonts w:ascii="Times New Roman" w:eastAsia="Times New Roman" w:hAnsi="Times New Roman" w:cs="Times New Roman"/>
           <w:b/>
           <w:bCs/>
           <w:kern w:val="0"/>
-          <w:sz w:val="28"/>
-          <w:szCs w:val="28"/>
-          <w:lang w:eastAsia="en-GB"/>
-          <w14:ligatures w14:val="none"/>
-        </w:rPr>
-        <w:t>Model Definition</w:t>
-      </w:r>
-    </w:p>
-    <w:p>
-      <w:pPr>
-        <w:spacing w:before="100" w:beforeAutospacing="1" w:after="100" w:afterAutospacing="1" w:line="240" w:lineRule="auto"/>
-        <w:outlineLvl w:val="1"/>
+          <w:sz w:val="22"/>
+          <w:szCs w:val="22"/>
+          <w:lang w:eastAsia="en-GB"/>
+          <w14:ligatures w14:val="none"/>
+        </w:rPr>
+      </w:pPr>
+      <w:r>
         <w:rPr>
           <w:rFonts w:ascii="Times New Roman" w:eastAsia="Times New Roman" w:hAnsi="Times New Roman" w:cs="Times New Roman"/>
           <w:b/>
@@ -797,32 +866,7 @@
           <w:lang w:eastAsia="en-GB"/>
           <w14:ligatures w14:val="none"/>
         </w:rPr>
-      </w:pPr>
-      <w:r>
-        <w:rPr>
-          <w:rFonts w:ascii="Times New Roman" w:eastAsia="Times New Roman" w:hAnsi="Times New Roman" w:cs="Times New Roman"/>
-          <w:b/>
-          <w:bCs/>
-          <w:kern w:val="0"/>
-          <w:sz w:val="22"/>
-          <w:szCs w:val="22"/>
-          <w:lang w:eastAsia="en-GB"/>
-          <w14:ligatures w14:val="none"/>
-        </w:rPr>
-        <w:t>3.1 CNN for Images</w:t>
-      </w:r>
-      <w:r>
-        <w:rPr>
-          <w:rFonts w:ascii="Times New Roman" w:eastAsia="Times New Roman" w:hAnsi="Times New Roman" w:cs="Times New Roman"/>
-          <w:b/>
-          <w:bCs/>
-          <w:kern w:val="0"/>
-          <w:sz w:val="22"/>
-          <w:szCs w:val="22"/>
-          <w:lang w:eastAsia="en-GB"/>
-          <w14:ligatures w14:val="none"/>
-        </w:rPr>
-        <w:t xml:space="preserve">: </w:t>
+        <w:t xml:space="preserve">3.1 CNN for Images: </w:t>
       </w:r>
       <w:r>
         <w:rPr>
@@ -943,6 +987,7 @@
           <w:lang w:eastAsia="en-GB"/>
           <w14:ligatures w14:val="none"/>
         </w:rPr>
+        <w:lastRenderedPageBreak/>
         <w:t>MaxPooling</w:t>
       </w:r>
       <w:proofErr w:type="spellEnd"/>
@@ -972,7 +1017,6 @@
           <w:lang w:eastAsia="en-GB"/>
           <w14:ligatures w14:val="none"/>
         </w:rPr>
-        <w:lastRenderedPageBreak/>
         <w:t>Flatten</w:t>
       </w:r>
     </w:p>
@@ -1777,6 +1821,17 @@
           <w14:ligatures w14:val="none"/>
         </w:rPr>
         <w:br/>
+      </w:r>
+      <w:r>
+        <w:rPr>
+          <w:rFonts w:ascii="Times New Roman" w:eastAsia="Times New Roman" w:hAnsi="Times New Roman" w:cs="Times New Roman"/>
+          <w:kern w:val="0"/>
+          <w:sz w:val="22"/>
+          <w:szCs w:val="22"/>
+          <w:lang w:eastAsia="en-GB"/>
+          <w14:ligatures w14:val="none"/>
+        </w:rPr>
+        <w:lastRenderedPageBreak/>
         <w:t>“A group of people are walking.”</w:t>
       </w:r>
       <w:r>
@@ -1814,7 +1869,6 @@
           <w:lang w:eastAsia="en-GB"/>
           <w14:ligatures w14:val="none"/>
         </w:rPr>
-        <w:lastRenderedPageBreak/>
         <w:t>5.2 General Performance</w:t>
       </w:r>
     </w:p>
@@ -2424,20 +2478,7 @@
           <w:lang w:eastAsia="en-GB"/>
           <w14:ligatures w14:val="none"/>
         </w:rPr>
-        <w:t>7</w:t>
-      </w:r>
-      <w:r>
-        <w:rPr>
-          <w:rFonts w:ascii="Times New Roman" w:eastAsia="Times New Roman" w:hAnsi="Times New Roman" w:cs="Times New Roman"/>
-          <w:b/>
-          <w:bCs/>
-          <w:kern w:val="0"/>
-          <w:sz w:val="28"/>
-          <w:szCs w:val="28"/>
-          <w:lang w:eastAsia="en-GB"/>
-          <w14:ligatures w14:val="none"/>
-        </w:rPr>
-        <w:t>. Conclusion</w:t>
+        <w:t>7. Conclusion</w:t>
       </w:r>
     </w:p>
     <w:p>
@@ -5617,6 +5658,29 @@
       <w:szCs w:val="20"/>
     </w:rPr>
   </w:style>
+  <w:style w:type="character" w:styleId="Hyperlink">
+    <w:name w:val="Hyperlink"/>
+    <w:basedOn w:val="DefaultParagraphFont"/>
+    <w:uiPriority w:val="99"/>
+    <w:unhideWhenUsed/>
+    <w:rsid w:val="000F7459"/>
+    <w:rPr>
+      <w:color w:val="467886" w:themeColor="hyperlink"/>
+      <w:u w:val="single"/>
+    </w:rPr>
+  </w:style>
+  <w:style w:type="character" w:styleId="UnresolvedMention">
+    <w:name w:val="Unresolved Mention"/>
+    <w:basedOn w:val="DefaultParagraphFont"/>
+    <w:uiPriority w:val="99"/>
+    <w:semiHidden/>
+    <w:unhideWhenUsed/>
+    <w:rsid w:val="000F7459"/>
+    <w:rPr>
+      <w:color w:val="605E5C"/>
+      <w:shd w:val="clear" w:color="auto" w:fill="E1DFDD"/>
+    </w:rPr>
+  </w:style>
 </w:styles>
 </file>
 
